--- a/page-portfolio/AutresActivites/CompteRendu/Activité 5 - Découverte du référencement.docx
+++ b/page-portfolio/AutresActivites/CompteRendu/Activité 5 - Découverte du référencement.docx
@@ -55,7 +55,7 @@
         <mc:AlternateContent>
           <mc:Choice Requires="wpg">
             <w:drawing>
-              <wp:anchor distT="0" distB="0" distL="114300" distR="114300" simplePos="0" relativeHeight="251658240" behindDoc="1" locked="0" layoutInCell="1" hidden="0" allowOverlap="1">
+              <wp:anchor distT="0" distB="0" distL="114300" distR="114300" simplePos="0" relativeHeight="251658240" behindDoc="1" locked="0" layoutInCell="1" hidden="0" allowOverlap="1" wp14:anchorId="572E146C" wp14:editId="1DD24F53">
                 <wp:simplePos x="0" y="0"/>
                 <wp:positionH relativeFrom="column">
                   <wp:posOffset>76201</wp:posOffset>
@@ -390,7 +390,21 @@
         <w:rPr>
           <w:color w:val="1155CC"/>
         </w:rPr>
-        <w:t>l’optimisation du contenu de la page, l’optimisation de liens pointant vers la page et les éléments techniques.</w:t>
+        <w:t xml:space="preserve">l’optimisation du contenu de la page, l’optimisation de </w:t>
+      </w:r>
+      <w:proofErr w:type="gramStart"/>
+      <w:r>
+        <w:rPr>
+          <w:color w:val="1155CC"/>
+        </w:rPr>
+        <w:t>liens</w:t>
+      </w:r>
+      <w:proofErr w:type="gramEnd"/>
+      <w:r>
+        <w:rPr>
+          <w:color w:val="1155CC"/>
+        </w:rPr>
+        <w:t xml:space="preserve"> pointant vers la page et les éléments techniques.</w:t>
       </w:r>
     </w:p>
     <w:p>
@@ -837,7 +851,21 @@
         <w:rPr>
           <w:color w:val="1155CC"/>
         </w:rPr>
-        <w:t xml:space="preserve"> Si par exemple, votre annonce a enregistré 1000 impressions et 100 clics alors vous avez un CTR de 10 % [=(100/1000)*100].</w:t>
+        <w:t xml:space="preserve"> Si par exemple, votre annonce a enregistré 1000 impressions et 100 clics alors vous avez un CTR de 10 % [</w:t>
+      </w:r>
+      <w:proofErr w:type="gramStart"/>
+      <w:r>
+        <w:rPr>
+          <w:color w:val="1155CC"/>
+        </w:rPr>
+        <w:t>=(</w:t>
+      </w:r>
+      <w:proofErr w:type="gramEnd"/>
+      <w:r>
+        <w:rPr>
+          <w:color w:val="1155CC"/>
+        </w:rPr>
+        <w:t>100/1000)*100].</w:t>
       </w:r>
     </w:p>
     <w:p>
@@ -1335,7 +1363,21 @@
         <w:rPr>
           <w:color w:val="1155CC"/>
         </w:rPr>
-        <w:t>Contrairement au référencement payant, le référencement naturel génère un trafic de qualité. Dans le cas d’un site d’e-commerce par exemple, les visiteurs drainés par un référencement payant n'effectuerons pas forcément des achats, à cause d’un mauvais cib</w:t>
+        <w:t xml:space="preserve">Contrairement au référencement payant, le référencement naturel génère un trafic de qualité. Dans le cas d’un site d’e-commerce par exemple, les visiteurs drainés par un référencement payant </w:t>
+      </w:r>
+      <w:proofErr w:type="gramStart"/>
+      <w:r>
+        <w:rPr>
+          <w:color w:val="1155CC"/>
+        </w:rPr>
+        <w:t>n'effectuerons</w:t>
+      </w:r>
+      <w:proofErr w:type="gramEnd"/>
+      <w:r>
+        <w:rPr>
+          <w:color w:val="1155CC"/>
+        </w:rPr>
+        <w:t xml:space="preserve"> pas forcément des achats, à cause d’un mauvais cib</w:t>
       </w:r>
       <w:r>
         <w:rPr>
@@ -1572,7 +1614,21 @@
         <w:rPr>
           <w:color w:val="1155CC"/>
         </w:rPr>
-        <w:t xml:space="preserve">ui utilisent ces liens sortant. Ainsi, plus les gens qui parlent d’un site, plus le PageRank sera élevé. Et si vous désirez connaître votre indice PageRank, il existe plusieurs outils qui permettent de le calculer en ligne, le plus connu étant « </w:t>
+        <w:t xml:space="preserve">ui utilisent </w:t>
+      </w:r>
+      <w:proofErr w:type="gramStart"/>
+      <w:r>
+        <w:rPr>
+          <w:color w:val="1155CC"/>
+        </w:rPr>
+        <w:t>ces liens sortant</w:t>
+      </w:r>
+      <w:proofErr w:type="gramEnd"/>
+      <w:r>
+        <w:rPr>
+          <w:color w:val="1155CC"/>
+        </w:rPr>
+        <w:t xml:space="preserve">. Ainsi, plus les gens qui parlent d’un site, plus le PageRank sera élevé. Et si vous désirez connaître votre indice PageRank, il existe plusieurs outils qui permettent de le calculer en ligne, le plus connu étant « </w:t>
       </w:r>
       <w:proofErr w:type="spellStart"/>
       <w:r>
@@ -1992,9 +2048,90 @@
     </w:p>
     <w:p>
       <w:pPr>
+        <w:pBdr>
+          <w:top w:val="nil"/>
+          <w:left w:val="nil"/>
+          <w:bottom w:val="nil"/>
+          <w:right w:val="nil"/>
+          <w:between w:val="nil"/>
+        </w:pBdr>
+        <w:spacing w:after="120" w:line="240" w:lineRule="auto"/>
+        <w:ind w:left="426"/>
+        <w:rPr>
+          <w:highlight w:val="white"/>
+        </w:rPr>
+      </w:pPr>
+    </w:p>
+    <w:p>
+      <w:pPr>
+        <w:pBdr>
+          <w:top w:val="nil"/>
+          <w:left w:val="nil"/>
+          <w:bottom w:val="nil"/>
+          <w:right w:val="nil"/>
+          <w:between w:val="nil"/>
+        </w:pBdr>
+        <w:spacing w:after="120" w:line="240" w:lineRule="auto"/>
+        <w:ind w:left="426"/>
+        <w:rPr>
+          <w:highlight w:val="white"/>
+        </w:rPr>
+      </w:pPr>
+    </w:p>
+    <w:p>
+      <w:pPr>
+        <w:pBdr>
+          <w:top w:val="nil"/>
+          <w:left w:val="nil"/>
+          <w:bottom w:val="nil"/>
+          <w:right w:val="nil"/>
+          <w:between w:val="nil"/>
+        </w:pBdr>
+        <w:spacing w:after="120" w:line="240" w:lineRule="auto"/>
+        <w:ind w:left="426"/>
+        <w:rPr>
+          <w:highlight w:val="white"/>
+        </w:rPr>
+      </w:pPr>
+    </w:p>
+    <w:p>
+      <w:pPr>
+        <w:pBdr>
+          <w:top w:val="nil"/>
+          <w:left w:val="nil"/>
+          <w:bottom w:val="nil"/>
+          <w:right w:val="nil"/>
+          <w:between w:val="nil"/>
+        </w:pBdr>
+        <w:spacing w:after="120" w:line="240" w:lineRule="auto"/>
+        <w:ind w:left="426"/>
+        <w:rPr>
+          <w:highlight w:val="white"/>
+        </w:rPr>
+      </w:pPr>
+    </w:p>
+    <w:p>
+      <w:pPr>
+        <w:pBdr>
+          <w:top w:val="nil"/>
+          <w:left w:val="nil"/>
+          <w:bottom w:val="nil"/>
+          <w:right w:val="nil"/>
+          <w:between w:val="nil"/>
+        </w:pBdr>
+        <w:spacing w:after="120" w:line="240" w:lineRule="auto"/>
+        <w:ind w:left="426"/>
+        <w:rPr>
+          <w:highlight w:val="white"/>
+        </w:rPr>
+      </w:pPr>
+    </w:p>
+    <w:p>
+      <w:pPr>
         <w:pStyle w:val="Titre1"/>
       </w:pPr>
       <w:r>
+        <w:lastRenderedPageBreak/>
         <w:t>SEO et techniques d’optimisation</w:t>
       </w:r>
     </w:p>
@@ -2456,8 +2593,16 @@
         <w:rPr>
           <w:color w:val="1155CC"/>
         </w:rPr>
-        <w:t>ent dans les résultats de recherche. Il s'agit d'un vaste domaine qui couvre un large éventail de sujets de référencement, notamment:</w:t>
-      </w:r>
+        <w:t xml:space="preserve">ent dans les résultats de recherche. Il s'agit d'un vaste domaine qui couvre un large éventail de sujets de référencement, </w:t>
+      </w:r>
+      <w:proofErr w:type="gramStart"/>
+      <w:r>
+        <w:rPr>
+          <w:color w:val="1155CC"/>
+        </w:rPr>
+        <w:t>notamment:</w:t>
+      </w:r>
+      <w:proofErr w:type="gramEnd"/>
     </w:p>
     <w:p>
       <w:pPr>
@@ -2733,7 +2878,23 @@
           <w:color w:val="000000"/>
           <w:highlight w:val="white"/>
         </w:rPr>
-        <w:t>En quoi consiste l’optimisation du référencement « on-page » (on-page  SEO) ?</w:t>
+        <w:t>En quoi consiste l’optimisation du référencement « on-page » (on-</w:t>
+      </w:r>
+      <w:proofErr w:type="gramStart"/>
+      <w:r>
+        <w:rPr>
+          <w:color w:val="000000"/>
+          <w:highlight w:val="white"/>
+        </w:rPr>
+        <w:t>page  SEO</w:t>
+      </w:r>
+      <w:proofErr w:type="gramEnd"/>
+      <w:r>
+        <w:rPr>
+          <w:color w:val="000000"/>
+          <w:highlight w:val="white"/>
+        </w:rPr>
+        <w:t>) ?</w:t>
       </w:r>
     </w:p>
     <w:p>
@@ -2761,7 +2922,6 @@
         <w:rPr>
           <w:color w:val="1155CC"/>
         </w:rPr>
-        <w:lastRenderedPageBreak/>
         <w:t>L'optimisation on-page est un volet de l'optimisation du référencement. Elle se compose des ajustements techniques, structurels et sur le contenu qu'on effectue sur un site web.</w:t>
       </w:r>
       <w:r>
@@ -3234,7 +3394,6 @@
         <w:rPr>
           <w:color w:val="1155CC"/>
         </w:rPr>
-        <w:lastRenderedPageBreak/>
         <w:t xml:space="preserve">En utilisant un outil de mots-clés SEO comme </w:t>
       </w:r>
       <w:proofErr w:type="spellStart"/>
@@ -3775,6 +3934,7 @@
         <w:rPr>
           <w:color w:val="1155CC"/>
         </w:rPr>
+        <w:lastRenderedPageBreak/>
         <w:t>Plus de trafic suite à l’exposition de vos liens. Chaque lien présent sur un site tierce est susceptible d’être cliqué par des i</w:t>
       </w:r>
       <w:r>
@@ -3900,7 +4060,6 @@
           <w:color w:val="000000"/>
           <w:highlight w:val="white"/>
         </w:rPr>
-        <w:lastRenderedPageBreak/>
         <w:t>En quoi consiste l’op</w:t>
       </w:r>
       <w:r>
@@ -4228,7 +4387,14 @@
         <w:rPr>
           <w:color w:val="1155CC"/>
         </w:rPr>
-        <w:t>sont confrontés à des contenus identiques, les moteurs de recherche doivent identifier par eux-mêmes la version qui doit être prise en compte pour le référencement. Au final, il est possible qu’aucune des versions ne soit réellement positionnée.</w:t>
+        <w:t>sont confrontés à des contenus identiques, les moteurs de recherche doivent identifier par eux-</w:t>
+      </w:r>
+      <w:r>
+        <w:rPr>
+          <w:color w:val="1155CC"/>
+        </w:rPr>
+        <w:lastRenderedPageBreak/>
+        <w:t>mêmes la version qui doit être prise en compte pour le référencement. Au final, il est possible qu’aucune des versions ne soit réellement positionnée.</w:t>
       </w:r>
     </w:p>
     <w:p>
@@ -4263,6 +4429,7 @@
         <w:t>&lt;</w:t>
       </w:r>
       <w:proofErr w:type="spellStart"/>
+      <w:proofErr w:type="gramStart"/>
       <w:r>
         <w:rPr>
           <w:color w:val="1155CC"/>
@@ -4270,6 +4437,7 @@
         <w:t>link</w:t>
       </w:r>
       <w:proofErr w:type="spellEnd"/>
+      <w:proofErr w:type="gramEnd"/>
       <w:r>
         <w:rPr>
           <w:color w:val="1155CC"/>
@@ -4324,7 +4492,6 @@
       <w:bookmarkStart w:id="14" w:name="_heading=h.9ldde63o4l6" w:colFirst="0" w:colLast="0"/>
       <w:bookmarkEnd w:id="14"/>
       <w:r>
-        <w:lastRenderedPageBreak/>
         <w:t>La performance</w:t>
       </w:r>
       <w:r>
@@ -4437,7 +4604,21 @@
         <w:rPr>
           <w:color w:val="1155CC"/>
         </w:rPr>
-        <w:t>ontenus d’un site web, qu’il s’agisse d’une page produit, d’une page de FAQ ou de bien d’autres éléments. Il s’agit d’informations (sous forme de codes) que l’on intègre à la structure HTML des pages web, et qui sont facilement lisibles des moteurs de rech</w:t>
+        <w:t xml:space="preserve">ontenus d’un site web, qu’il s’agisse </w:t>
+      </w:r>
+      <w:proofErr w:type="gramStart"/>
+      <w:r>
+        <w:rPr>
+          <w:color w:val="1155CC"/>
+        </w:rPr>
+        <w:t>d’une page produit</w:t>
+      </w:r>
+      <w:proofErr w:type="gramEnd"/>
+      <w:r>
+        <w:rPr>
+          <w:color w:val="1155CC"/>
+        </w:rPr>
+        <w:t>, d’une page de FAQ ou de bien d’autres éléments. Il s’agit d’informations (sous forme de codes) que l’on intègre à la structure HTML des pages web, et qui sont facilement lisibles des moteurs de rech</w:t>
       </w:r>
       <w:r>
         <w:rPr>
@@ -4588,6 +4769,7 @@
           <w:sz w:val="26"/>
           <w:szCs w:val="26"/>
         </w:rPr>
+        <w:lastRenderedPageBreak/>
         <w:t>Lister les éléments à corriger</w:t>
       </w:r>
     </w:p>
@@ -4676,11 +4858,19 @@
           <w:color w:val="1155CC"/>
         </w:rPr>
       </w:pPr>
-      <w:r>
-        <w:rPr>
-          <w:color w:val="1155CC"/>
-        </w:rPr>
-        <w:t>le temps de chargement des pages,</w:t>
+      <w:proofErr w:type="gramStart"/>
+      <w:r>
+        <w:rPr>
+          <w:color w:val="1155CC"/>
+        </w:rPr>
+        <w:t>le</w:t>
+      </w:r>
+      <w:proofErr w:type="gramEnd"/>
+      <w:r>
+        <w:rPr>
+          <w:color w:val="1155CC"/>
+        </w:rPr>
+        <w:t xml:space="preserve"> temps de chargement des pages,</w:t>
       </w:r>
     </w:p>
     <w:p>
@@ -4693,11 +4883,19 @@
           <w:color w:val="1155CC"/>
         </w:rPr>
       </w:pPr>
-      <w:r>
-        <w:rPr>
-          <w:color w:val="1155CC"/>
-        </w:rPr>
-        <w:t>les pages en erreur 404 et 301,</w:t>
+      <w:proofErr w:type="gramStart"/>
+      <w:r>
+        <w:rPr>
+          <w:color w:val="1155CC"/>
+        </w:rPr>
+        <w:t>les</w:t>
+      </w:r>
+      <w:proofErr w:type="gramEnd"/>
+      <w:r>
+        <w:rPr>
+          <w:color w:val="1155CC"/>
+        </w:rPr>
+        <w:t xml:space="preserve"> pages en erreur 404 et 301,</w:t>
       </w:r>
     </w:p>
     <w:p>
@@ -4710,12 +4908,19 @@
           <w:color w:val="1155CC"/>
         </w:rPr>
       </w:pPr>
-      <w:r>
-        <w:rPr>
-          <w:color w:val="1155CC"/>
-        </w:rPr>
-        <w:lastRenderedPageBreak/>
-        <w:t>les url en http alors que le site est en https,</w:t>
+      <w:proofErr w:type="gramStart"/>
+      <w:r>
+        <w:rPr>
+          <w:color w:val="1155CC"/>
+        </w:rPr>
+        <w:t>les</w:t>
+      </w:r>
+      <w:proofErr w:type="gramEnd"/>
+      <w:r>
+        <w:rPr>
+          <w:color w:val="1155CC"/>
+        </w:rPr>
+        <w:t xml:space="preserve"> url en http alors que le site est en https,</w:t>
       </w:r>
     </w:p>
     <w:p>
@@ -4728,11 +4933,19 @@
           <w:color w:val="1155CC"/>
         </w:rPr>
       </w:pPr>
-      <w:r>
-        <w:rPr>
-          <w:color w:val="1155CC"/>
-        </w:rPr>
-        <w:t>le nombre de liens cassés et en redirection,</w:t>
+      <w:proofErr w:type="gramStart"/>
+      <w:r>
+        <w:rPr>
+          <w:color w:val="1155CC"/>
+        </w:rPr>
+        <w:t>le</w:t>
+      </w:r>
+      <w:proofErr w:type="gramEnd"/>
+      <w:r>
+        <w:rPr>
+          <w:color w:val="1155CC"/>
+        </w:rPr>
+        <w:t xml:space="preserve"> nombre de liens cassés et en redirection,</w:t>
       </w:r>
     </w:p>
     <w:p>
@@ -4745,11 +4958,19 @@
           <w:color w:val="1155CC"/>
         </w:rPr>
       </w:pPr>
-      <w:r>
-        <w:rPr>
-          <w:color w:val="1155CC"/>
-        </w:rPr>
-        <w:t>les pages orphelines,</w:t>
+      <w:proofErr w:type="gramStart"/>
+      <w:r>
+        <w:rPr>
+          <w:color w:val="1155CC"/>
+        </w:rPr>
+        <w:t>les</w:t>
+      </w:r>
+      <w:proofErr w:type="gramEnd"/>
+      <w:r>
+        <w:rPr>
+          <w:color w:val="1155CC"/>
+        </w:rPr>
+        <w:t xml:space="preserve"> pages orphelines,</w:t>
       </w:r>
     </w:p>
     <w:p>
@@ -4762,11 +4983,19 @@
           <w:color w:val="1155CC"/>
         </w:rPr>
       </w:pPr>
-      <w:r>
-        <w:rPr>
-          <w:color w:val="1155CC"/>
-        </w:rPr>
-        <w:t>le nombre d’URL avec paramètres,</w:t>
+      <w:proofErr w:type="gramStart"/>
+      <w:r>
+        <w:rPr>
+          <w:color w:val="1155CC"/>
+        </w:rPr>
+        <w:t>le</w:t>
+      </w:r>
+      <w:proofErr w:type="gramEnd"/>
+      <w:r>
+        <w:rPr>
+          <w:color w:val="1155CC"/>
+        </w:rPr>
+        <w:t xml:space="preserve"> nombre d’URL avec paramètres,</w:t>
       </w:r>
     </w:p>
     <w:p>
@@ -4779,11 +5008,19 @@
           <w:color w:val="1155CC"/>
         </w:rPr>
       </w:pPr>
-      <w:r>
-        <w:rPr>
-          <w:color w:val="1155CC"/>
-        </w:rPr>
-        <w:t>la présenc</w:t>
+      <w:proofErr w:type="gramStart"/>
+      <w:r>
+        <w:rPr>
+          <w:color w:val="1155CC"/>
+        </w:rPr>
+        <w:t>la</w:t>
+      </w:r>
+      <w:proofErr w:type="gramEnd"/>
+      <w:r>
+        <w:rPr>
+          <w:color w:val="1155CC"/>
+        </w:rPr>
+        <w:t xml:space="preserve"> présenc</w:t>
       </w:r>
       <w:r>
         <w:rPr>
@@ -4802,11 +5039,19 @@
           <w:color w:val="1155CC"/>
         </w:rPr>
       </w:pPr>
-      <w:r>
-        <w:rPr>
-          <w:color w:val="1155CC"/>
-        </w:rPr>
-        <w:t xml:space="preserve">le nombre de balises </w:t>
+      <w:proofErr w:type="gramStart"/>
+      <w:r>
+        <w:rPr>
+          <w:color w:val="1155CC"/>
+        </w:rPr>
+        <w:t>le</w:t>
+      </w:r>
+      <w:proofErr w:type="gramEnd"/>
+      <w:r>
+        <w:rPr>
+          <w:color w:val="1155CC"/>
+        </w:rPr>
+        <w:t xml:space="preserve"> nombre de balises </w:t>
       </w:r>
       <w:proofErr w:type="spellStart"/>
       <w:r>
@@ -4833,11 +5078,19 @@
           <w:color w:val="1155CC"/>
         </w:rPr>
       </w:pPr>
-      <w:r>
-        <w:rPr>
-          <w:color w:val="1155CC"/>
-        </w:rPr>
-        <w:t>les pages sans balise méta description ou trop courte,</w:t>
+      <w:proofErr w:type="gramStart"/>
+      <w:r>
+        <w:rPr>
+          <w:color w:val="1155CC"/>
+        </w:rPr>
+        <w:t>les</w:t>
+      </w:r>
+      <w:proofErr w:type="gramEnd"/>
+      <w:r>
+        <w:rPr>
+          <w:color w:val="1155CC"/>
+        </w:rPr>
+        <w:t xml:space="preserve"> pages sans balise méta description ou trop courte,</w:t>
       </w:r>
     </w:p>
     <w:p>
@@ -4850,11 +5103,19 @@
           <w:color w:val="1155CC"/>
         </w:rPr>
       </w:pPr>
-      <w:r>
-        <w:rPr>
-          <w:color w:val="1155CC"/>
-        </w:rPr>
-        <w:t>le nombre de pages sans titre H1,</w:t>
+      <w:proofErr w:type="gramStart"/>
+      <w:r>
+        <w:rPr>
+          <w:color w:val="1155CC"/>
+        </w:rPr>
+        <w:t>le</w:t>
+      </w:r>
+      <w:proofErr w:type="gramEnd"/>
+      <w:r>
+        <w:rPr>
+          <w:color w:val="1155CC"/>
+        </w:rPr>
+        <w:t xml:space="preserve"> nombre de pages sans titre H1,</w:t>
       </w:r>
     </w:p>
     <w:p>
@@ -4867,11 +5128,19 @@
           <w:color w:val="1155CC"/>
         </w:rPr>
       </w:pPr>
-      <w:r>
-        <w:rPr>
-          <w:color w:val="1155CC"/>
-        </w:rPr>
-        <w:t>les types d’url bloqués par le robots.txt,</w:t>
+      <w:proofErr w:type="gramStart"/>
+      <w:r>
+        <w:rPr>
+          <w:color w:val="1155CC"/>
+        </w:rPr>
+        <w:t>les</w:t>
+      </w:r>
+      <w:proofErr w:type="gramEnd"/>
+      <w:r>
+        <w:rPr>
+          <w:color w:val="1155CC"/>
+        </w:rPr>
+        <w:t xml:space="preserve"> types d’url bloqués par le robots.txt,</w:t>
       </w:r>
     </w:p>
     <w:p>
@@ -4884,11 +5153,19 @@
           <w:color w:val="1155CC"/>
         </w:rPr>
       </w:pPr>
-      <w:r>
-        <w:rPr>
-          <w:color w:val="1155CC"/>
-        </w:rPr>
-        <w:t xml:space="preserve">les pages non indexées et qui ne figurent pas </w:t>
+      <w:proofErr w:type="gramStart"/>
+      <w:r>
+        <w:rPr>
+          <w:color w:val="1155CC"/>
+        </w:rPr>
+        <w:t>les</w:t>
+      </w:r>
+      <w:proofErr w:type="gramEnd"/>
+      <w:r>
+        <w:rPr>
+          <w:color w:val="1155CC"/>
+        </w:rPr>
+        <w:t xml:space="preserve"> pages non indexées et qui ne figurent pas </w:t>
       </w:r>
       <w:r>
         <w:rPr>
@@ -4921,11 +5198,19 @@
           <w:color w:val="1155CC"/>
         </w:rPr>
       </w:pPr>
-      <w:r>
-        <w:rPr>
-          <w:color w:val="1155CC"/>
-        </w:rPr>
-        <w:t>ou encore les images qui ne renseignent aucun attribut alt.</w:t>
+      <w:proofErr w:type="gramStart"/>
+      <w:r>
+        <w:rPr>
+          <w:color w:val="1155CC"/>
+        </w:rPr>
+        <w:t>ou</w:t>
+      </w:r>
+      <w:proofErr w:type="gramEnd"/>
+      <w:r>
+        <w:rPr>
+          <w:color w:val="1155CC"/>
+        </w:rPr>
+        <w:t xml:space="preserve"> encore les images qui ne renseignent aucun attribut alt.</w:t>
       </w:r>
     </w:p>
     <w:p/>
@@ -5267,6 +5552,7 @@
         <w:pStyle w:val="Titre1"/>
       </w:pPr>
       <w:r>
+        <w:lastRenderedPageBreak/>
         <w:t>Sources</w:t>
       </w:r>
     </w:p>
@@ -5383,7 +5669,27 @@
           <w:szCs w:val="20"/>
           <w:highlight w:val="white"/>
         </w:rPr>
-        <w:t>(pour,Graph%2C%20Featured%20Snippets%</w:t>
+        <w:t>(</w:t>
+      </w:r>
+      <w:proofErr w:type="gramStart"/>
+      <w:r>
+        <w:rPr>
+          <w:i/>
+          <w:sz w:val="20"/>
+          <w:szCs w:val="20"/>
+          <w:highlight w:val="white"/>
+        </w:rPr>
+        <w:t>pour,Graph</w:t>
+      </w:r>
+      <w:proofErr w:type="gramEnd"/>
+      <w:r>
+        <w:rPr>
+          <w:i/>
+          <w:sz w:val="20"/>
+          <w:szCs w:val="20"/>
+          <w:highlight w:val="white"/>
+        </w:rPr>
+        <w:t>%2C%20Featured%20Snippets%</w:t>
       </w:r>
       <w:r>
         <w:rPr>
